--- a/Research/SLAMNotes/MiscellaneousAlgorithms/RANSAC.docx
+++ b/Research/SLAMNotes/MiscellaneousAlgorithms/RANSAC.docx
@@ -2,6 +2,191 @@
 <file path=word/document.xml><?xml version="1.0" encoding="utf-8"?>
 <w:document xmlns:wpc="http://schemas.microsoft.com/office/word/2010/wordprocessingCanvas" xmlns:cx="http://schemas.microsoft.com/office/drawing/2014/chartex" xmlns:cx1="http://schemas.microsoft.com/office/drawing/2015/9/8/chartex" xmlns:cx2="http://schemas.microsoft.com/office/drawing/2015/10/21/chartex" xmlns:cx3="http://schemas.microsoft.com/office/drawing/2016/5/9/chartex" xmlns:cx4="http://schemas.microsoft.com/office/drawing/2016/5/10/chartex" xmlns:cx5="http://schemas.microsoft.com/office/drawing/2016/5/11/chartex" xmlns:cx6="http://schemas.microsoft.com/office/drawing/2016/5/12/chartex" xmlns:cx7="http://schemas.microsoft.com/office/drawing/2016/5/13/chartex" xmlns:cx8="http://schemas.microsoft.com/office/drawing/2016/5/14/chartex" xmlns:mc="http://schemas.openxmlformats.org/markup-compatibility/2006" xmlns:aink="http://schemas.microsoft.com/office/drawing/2016/ink" xmlns:am3d="http://schemas.microsoft.com/office/drawing/2017/model3d" xmlns:o="urn:schemas-microsoft-com:office:office" xmlns:r="http://schemas.openxmlformats.org/officeDocument/2006/relationships" xmlns:m="http://schemas.openxmlformats.org/officeDocument/2006/math" xmlns:v="urn:schemas-microsoft-com:vml" xmlns:wp14="http://schemas.microsoft.com/office/word/2010/wordprocessingDrawing" xmlns:wp="http://schemas.openxmlformats.org/drawingml/2006/wordprocessingDrawing" xmlns:w10="urn:schemas-microsoft-com:office:word" xmlns:w="http://schemas.openxmlformats.org/wordprocessingml/2006/main" xmlns:w14="http://schemas.microsoft.com/office/word/2010/wordml" xmlns:w15="http://schemas.microsoft.com/office/word/2012/wordml" xmlns:w16cid="http://schemas.microsoft.com/office/word/2016/wordml/cid" xmlns:w16se="http://schemas.microsoft.com/office/word/2015/wordml/symex" xmlns:wpg="http://schemas.microsoft.com/office/word/2010/wordprocessingGroup" xmlns:wpi="http://schemas.microsoft.com/office/word/2010/wordprocessingInk" xmlns:wne="http://schemas.microsoft.com/office/word/2006/wordml" xmlns:wps="http://schemas.microsoft.com/office/word/2010/wordprocessingShape" mc:Ignorable="w14 w15 w16se w16cid wp14">
   <w:body>
+    <w:p>
+      <w:pPr>
+        <w:rPr>
+          <w:rFonts w:ascii="Times New Roman" w:hAnsi="Times New Roman" w:cs="Times New Roman"/>
+          <w:sz w:val="24"/>
+        </w:rPr>
+      </w:pPr>
+      <w:r>
+        <w:rPr>
+          <w:rFonts w:ascii="Times New Roman" w:hAnsi="Times New Roman" w:cs="Times New Roman"/>
+          <w:sz w:val="24"/>
+        </w:rPr>
+        <w:t xml:space="preserve">Purpose: </w:t>
+      </w:r>
+      <w:r>
+        <w:rPr>
+          <w:rFonts w:ascii="Times New Roman" w:hAnsi="Times New Roman" w:cs="Times New Roman"/>
+          <w:sz w:val="24"/>
+        </w:rPr>
+        <w:t>simultaneously solve the correspondence problem (</w:t>
+      </w:r>
+      <w:r>
+        <w:rPr>
+          <w:rFonts w:ascii="Times New Roman" w:hAnsi="Times New Roman" w:cs="Times New Roman"/>
+          <w:color w:val="222222"/>
+          <w:sz w:val="24"/>
+        </w:rPr>
+        <w:t>which parts of one image correspond to which parts of another image</w:t>
+      </w:r>
+      <w:r>
+        <w:rPr>
+          <w:rFonts w:ascii="Times New Roman" w:hAnsi="Times New Roman" w:cs="Times New Roman"/>
+          <w:color w:val="222222"/>
+          <w:sz w:val="24"/>
+        </w:rPr>
+        <w:t>)</w:t>
+      </w:r>
+      <w:r>
+        <w:rPr>
+          <w:rFonts w:ascii="Times New Roman" w:hAnsi="Times New Roman" w:cs="Times New Roman"/>
+          <w:sz w:val="24"/>
+        </w:rPr>
+        <w:t xml:space="preserve"> and estimate the fundamental matrix </w:t>
+      </w:r>
+      <w:r>
+        <w:rPr>
+          <w:rFonts w:ascii="Times New Roman" w:hAnsi="Times New Roman" w:cs="Times New Roman"/>
+          <w:sz w:val="24"/>
+        </w:rPr>
+        <w:t xml:space="preserve">(a 3 by 3 matrix that relates corresponding points) </w:t>
+      </w:r>
+      <w:bookmarkStart w:id="0" w:name="_GoBack"/>
+      <w:bookmarkEnd w:id="0"/>
+      <w:r>
+        <w:rPr>
+          <w:rFonts w:ascii="Times New Roman" w:hAnsi="Times New Roman" w:cs="Times New Roman"/>
+          <w:sz w:val="24"/>
+        </w:rPr>
+        <w:t>related to two camera poses.</w:t>
+      </w:r>
+    </w:p>
+    <w:p>
+      <w:r>
+        <w:t>Input:</w:t>
+      </w:r>
+    </w:p>
+    <w:p>
+      <w:r>
+        <w:t>Output:</w:t>
+      </w:r>
+    </w:p>
+    <w:p>
+      <w:pPr>
+        <w:spacing w:after="0" w:line="240" w:lineRule="auto"/>
+        <w:rPr>
+          <w:rFonts w:ascii="Times New Roman" w:eastAsia="Times New Roman" w:hAnsi="Times New Roman" w:cs="Times New Roman"/>
+          <w:sz w:val="24"/>
+          <w:szCs w:val="24"/>
+        </w:rPr>
+      </w:pPr>
+    </w:p>
+    <w:p>
+      <w:pPr>
+        <w:spacing w:after="0" w:line="334" w:lineRule="atLeast"/>
+        <w:rPr>
+          <w:rFonts w:ascii="Arial" w:eastAsia="Times New Roman" w:hAnsi="Arial" w:cs="Arial"/>
+          <w:color w:val="222222"/>
+          <w:sz w:val="21"/>
+          <w:szCs w:val="21"/>
+          <w:lang w:val="en"/>
+        </w:rPr>
+      </w:pPr>
+      <w:r>
+        <w:rPr>
+          <w:rFonts w:ascii="Arial" w:eastAsia="Times New Roman" w:hAnsi="Arial" w:cs="Arial"/>
+          <w:b/>
+          <w:bCs/>
+          <w:color w:val="222222"/>
+          <w:sz w:val="21"/>
+          <w:szCs w:val="21"/>
+          <w:lang w:val="en"/>
+        </w:rPr>
+        <w:t>Random sample consensus</w:t>
+      </w:r>
+      <w:r>
+        <w:rPr>
+          <w:rFonts w:ascii="Arial" w:eastAsia="Times New Roman" w:hAnsi="Arial" w:cs="Arial"/>
+          <w:color w:val="222222"/>
+          <w:sz w:val="21"/>
+          <w:szCs w:val="21"/>
+          <w:lang w:val="en"/>
+        </w:rPr>
+        <w:t xml:space="preserve"> (</w:t>
+      </w:r>
+      <w:r>
+        <w:rPr>
+          <w:rFonts w:ascii="Arial" w:eastAsia="Times New Roman" w:hAnsi="Arial" w:cs="Arial"/>
+          <w:b/>
+          <w:bCs/>
+          <w:color w:val="222222"/>
+          <w:sz w:val="21"/>
+          <w:szCs w:val="21"/>
+          <w:lang w:val="en"/>
+        </w:rPr>
+        <w:t>RANSAC</w:t>
+      </w:r>
+      <w:r>
+        <w:rPr>
+          <w:rFonts w:ascii="Arial" w:eastAsia="Times New Roman" w:hAnsi="Arial" w:cs="Arial"/>
+          <w:color w:val="222222"/>
+          <w:sz w:val="21"/>
+          <w:szCs w:val="21"/>
+          <w:lang w:val="en"/>
+        </w:rPr>
+        <w:t xml:space="preserve">) is an </w:t>
+      </w:r>
+      <w:hyperlink r:id="rId6" w:tooltip="Iterative method" w:history="1">
+        <w:r>
+          <w:rPr>
+            <w:rFonts w:ascii="Arial" w:eastAsia="Times New Roman" w:hAnsi="Arial" w:cs="Arial"/>
+            <w:color w:val="0645AD"/>
+            <w:sz w:val="21"/>
+            <w:szCs w:val="21"/>
+            <w:u w:val="single"/>
+            <w:lang w:val="en"/>
+          </w:rPr>
+          <w:t>iterative method</w:t>
+        </w:r>
+      </w:hyperlink>
+      <w:r>
+        <w:rPr>
+          <w:rFonts w:ascii="Arial" w:eastAsia="Times New Roman" w:hAnsi="Arial" w:cs="Arial"/>
+          <w:color w:val="222222"/>
+          <w:sz w:val="21"/>
+          <w:szCs w:val="21"/>
+          <w:lang w:val="en"/>
+        </w:rPr>
+        <w:t xml:space="preserve"> to estimate parameters of a mathematical model from a set of observed data that contains </w:t>
+      </w:r>
+      <w:hyperlink r:id="rId7" w:tooltip="Outliers" w:history="1">
+        <w:r>
+          <w:rPr>
+            <w:rFonts w:ascii="Arial" w:eastAsia="Times New Roman" w:hAnsi="Arial" w:cs="Arial"/>
+            <w:color w:val="0645AD"/>
+            <w:sz w:val="21"/>
+            <w:szCs w:val="21"/>
+            <w:u w:val="single"/>
+            <w:lang w:val="en"/>
+          </w:rPr>
+          <w:t>outliers</w:t>
+        </w:r>
+      </w:hyperlink>
+      <w:r>
+        <w:rPr>
+          <w:rFonts w:ascii="Arial" w:eastAsia="Times New Roman" w:hAnsi="Arial" w:cs="Arial"/>
+          <w:color w:val="222222"/>
+          <w:sz w:val="21"/>
+          <w:szCs w:val="21"/>
+          <w:lang w:val="en"/>
+        </w:rPr>
+        <w:t>, when outliers are to be accorded no influence on the values of the estimates.</w:t>
+      </w:r>
+    </w:p>
+    <w:p/>
+    <w:p/>
     <w:p>
       <w:r>
         <w:rPr>
@@ -23,7 +208,7 @@
                     <pic:cNvPicPr/>
                   </pic:nvPicPr>
                   <pic:blipFill>
-                    <a:blip r:embed="rId6"/>
+                    <a:blip r:embed="rId8"/>
                     <a:stretch>
                       <a:fillRect/>
                     </a:stretch>
@@ -48,8 +233,6 @@
       <w:r>
         <w:t>Source: MultipleViewGeometryTextbook</w:t>
       </w:r>
-      <w:bookmarkStart w:id="0" w:name="_GoBack"/>
-      <w:bookmarkEnd w:id="0"/>
     </w:p>
     <w:sectPr>
       <w:pgSz w:w="12240" w:h="15840"/>
@@ -580,6 +763,34 @@
     <w:uiPriority w:val="99"/>
     <w:rsid w:val="0075456C"/>
   </w:style>
+  <w:style w:type="character" w:styleId="Hyperlink">
+    <w:name w:val="Hyperlink"/>
+    <w:basedOn w:val="DefaultParagraphFont"/>
+    <w:uiPriority w:val="99"/>
+    <w:semiHidden/>
+    <w:unhideWhenUsed/>
+    <w:rsid w:val="00AA4CDE"/>
+    <w:rPr>
+      <w:color w:val="0000FF"/>
+      <w:u w:val="single"/>
+    </w:rPr>
+  </w:style>
+  <w:style w:type="paragraph" w:styleId="NormalWeb">
+    <w:name w:val="Normal (Web)"/>
+    <w:basedOn w:val="Normal"/>
+    <w:uiPriority w:val="99"/>
+    <w:semiHidden/>
+    <w:unhideWhenUsed/>
+    <w:rsid w:val="00AA4CDE"/>
+    <w:pPr>
+      <w:spacing w:before="100" w:beforeAutospacing="1" w:after="100" w:afterAutospacing="1" w:line="240" w:lineRule="auto"/>
+    </w:pPr>
+    <w:rPr>
+      <w:rFonts w:ascii="Times New Roman" w:eastAsia="Times New Roman" w:hAnsi="Times New Roman" w:cs="Times New Roman"/>
+      <w:sz w:val="24"/>
+      <w:szCs w:val="24"/>
+    </w:rPr>
+  </w:style>
 </w:styles>
 </file>
 
